--- a/lab7/отчет7.docx
+++ b/lab7/отчет7.docx
@@ -320,19 +320,7 @@
           <w:lang w:eastAsia="ru-RU"/>
           <w14:ligatures w14:val="none"/>
         </w:rPr>
-        <w:t xml:space="preserve"> ч.</w:t>
-      </w:r>
-      <w:r>
-        <w:rPr>
-          <w:rFonts w:ascii="Times New Roman" w:eastAsia="Times New Roman" w:hAnsi="Times New Roman" w:cs="Times New Roman"/>
-          <w:color w:val="000000"/>
-          <w:kern w:val="0"/>
-          <w:sz w:val="28"/>
-          <w:szCs w:val="28"/>
-          <w:lang w:eastAsia="ru-RU"/>
-          <w14:ligatures w14:val="none"/>
-        </w:rPr>
-        <w:t>3</w:t>
+        <w:t xml:space="preserve"> ч.3</w:t>
       </w:r>
     </w:p>
     <w:p>
@@ -860,20 +848,7 @@
           <w:lang w:eastAsia="ru-RU"/>
           <w14:ligatures w14:val="none"/>
         </w:rPr>
-        <w:t>get_</w:t>
-      </w:r>
-      <w:proofErr w:type="gramStart"/>
-      <w:r>
-        <w:rPr>
-          <w:rFonts w:ascii="Times New Roman" w:eastAsia="Times New Roman" w:hAnsi="Times New Roman" w:cs="Times New Roman"/>
-          <w:b/>
-          <w:kern w:val="0"/>
-          <w:sz w:val="28"/>
-          <w:szCs w:val="28"/>
-          <w:lang w:eastAsia="ru-RU"/>
-          <w14:ligatures w14:val="none"/>
-        </w:rPr>
-        <w:t>info</w:t>
+        <w:t>get_info</w:t>
       </w:r>
       <w:proofErr w:type="spellEnd"/>
       <w:r>
@@ -885,19 +860,7 @@
           <w:lang w:eastAsia="ru-RU"/>
           <w14:ligatures w14:val="none"/>
         </w:rPr>
-        <w:t>(</w:t>
-      </w:r>
-      <w:proofErr w:type="gramEnd"/>
-      <w:r>
-        <w:rPr>
-          <w:rFonts w:ascii="Times New Roman" w:eastAsia="Times New Roman" w:hAnsi="Times New Roman" w:cs="Times New Roman"/>
-          <w:kern w:val="0"/>
-          <w:sz w:val="28"/>
-          <w:szCs w:val="28"/>
-          <w:lang w:eastAsia="ru-RU"/>
-          <w14:ligatures w14:val="none"/>
-        </w:rPr>
-        <w:t>), который возвращает базовую информацию о сотруднике.</w:t>
+        <w:t>(), который возвращает базовую информацию о сотруднике.</w:t>
       </w:r>
     </w:p>
     <w:p>
@@ -999,20 +962,7 @@
           <w:lang w:eastAsia="ru-RU"/>
           <w14:ligatures w14:val="none"/>
         </w:rPr>
-        <w:t>manage_</w:t>
-      </w:r>
-      <w:proofErr w:type="gramStart"/>
-      <w:r>
-        <w:rPr>
-          <w:rFonts w:ascii="Times New Roman" w:eastAsia="Times New Roman" w:hAnsi="Times New Roman" w:cs="Times New Roman"/>
-          <w:b/>
-          <w:kern w:val="0"/>
-          <w:sz w:val="28"/>
-          <w:szCs w:val="28"/>
-          <w:lang w:eastAsia="ru-RU"/>
-          <w14:ligatures w14:val="none"/>
-        </w:rPr>
-        <w:t>project</w:t>
+        <w:t>manage_project</w:t>
       </w:r>
       <w:proofErr w:type="spellEnd"/>
       <w:r>
@@ -1024,19 +974,7 @@
           <w:lang w:eastAsia="ru-RU"/>
           <w14:ligatures w14:val="none"/>
         </w:rPr>
-        <w:t>(</w:t>
-      </w:r>
-      <w:proofErr w:type="gramEnd"/>
-      <w:r>
-        <w:rPr>
-          <w:rFonts w:ascii="Times New Roman" w:eastAsia="Times New Roman" w:hAnsi="Times New Roman" w:cs="Times New Roman"/>
-          <w:kern w:val="0"/>
-          <w:sz w:val="28"/>
-          <w:szCs w:val="28"/>
-          <w:lang w:eastAsia="ru-RU"/>
-          <w14:ligatures w14:val="none"/>
-        </w:rPr>
-        <w:t>), символизирующим управление проектами.</w:t>
+        <w:t>(), символизирующим управление проектами.</w:t>
       </w:r>
     </w:p>
     <w:p>
@@ -1152,20 +1090,7 @@
           <w:lang w:eastAsia="ru-RU"/>
           <w14:ligatures w14:val="none"/>
         </w:rPr>
-        <w:t>perform_</w:t>
-      </w:r>
-      <w:proofErr w:type="gramStart"/>
-      <w:r>
-        <w:rPr>
-          <w:rFonts w:ascii="Times New Roman" w:eastAsia="Times New Roman" w:hAnsi="Times New Roman" w:cs="Times New Roman"/>
-          <w:b/>
-          <w:kern w:val="0"/>
-          <w:sz w:val="28"/>
-          <w:szCs w:val="28"/>
-          <w:lang w:eastAsia="ru-RU"/>
-          <w14:ligatures w14:val="none"/>
-        </w:rPr>
-        <w:t>maintenance</w:t>
+        <w:t>perform_maintenance</w:t>
       </w:r>
       <w:proofErr w:type="spellEnd"/>
       <w:r>
@@ -1177,19 +1102,7 @@
           <w:lang w:eastAsia="ru-RU"/>
           <w14:ligatures w14:val="none"/>
         </w:rPr>
-        <w:t>(</w:t>
-      </w:r>
-      <w:proofErr w:type="gramEnd"/>
-      <w:r>
-        <w:rPr>
-          <w:rFonts w:ascii="Times New Roman" w:eastAsia="Times New Roman" w:hAnsi="Times New Roman" w:cs="Times New Roman"/>
-          <w:kern w:val="0"/>
-          <w:sz w:val="28"/>
-          <w:szCs w:val="28"/>
-          <w:lang w:eastAsia="ru-RU"/>
-          <w14:ligatures w14:val="none"/>
-        </w:rPr>
-        <w:t>), означающим выполнение технического обслуживания.</w:t>
+        <w:t>(), означающим выполнение технического обслуживания.</w:t>
       </w:r>
     </w:p>
     <w:p>
@@ -1309,20 +1222,7 @@
           <w:lang w:eastAsia="ru-RU"/>
           <w14:ligatures w14:val="none"/>
         </w:rPr>
-        <w:t>add_</w:t>
-      </w:r>
-      <w:proofErr w:type="gramStart"/>
-      <w:r>
-        <w:rPr>
-          <w:rFonts w:ascii="Times New Roman" w:eastAsia="Times New Roman" w:hAnsi="Times New Roman" w:cs="Times New Roman"/>
-          <w:b/>
-          <w:kern w:val="0"/>
-          <w:sz w:val="28"/>
-          <w:szCs w:val="28"/>
-          <w:lang w:eastAsia="ru-RU"/>
-          <w14:ligatures w14:val="none"/>
-        </w:rPr>
-        <w:t>employee</w:t>
+        <w:t>add_employee</w:t>
       </w:r>
       <w:proofErr w:type="spellEnd"/>
       <w:r>
@@ -1334,19 +1234,7 @@
           <w:lang w:eastAsia="ru-RU"/>
           <w14:ligatures w14:val="none"/>
         </w:rPr>
-        <w:t>(</w:t>
-      </w:r>
-      <w:proofErr w:type="gramEnd"/>
-      <w:r>
-        <w:rPr>
-          <w:rFonts w:ascii="Times New Roman" w:eastAsia="Times New Roman" w:hAnsi="Times New Roman" w:cs="Times New Roman"/>
-          <w:kern w:val="0"/>
-          <w:sz w:val="28"/>
-          <w:szCs w:val="28"/>
-          <w:lang w:eastAsia="ru-RU"/>
-          <w14:ligatures w14:val="none"/>
-        </w:rPr>
-        <w:t xml:space="preserve">), который позволяет </w:t>
+        <w:t xml:space="preserve">(), который позволяет </w:t>
       </w:r>
       <w:proofErr w:type="spellStart"/>
       <w:r>
@@ -1425,20 +1313,7 @@
           <w:lang w:eastAsia="ru-RU"/>
           <w14:ligatures w14:val="none"/>
         </w:rPr>
-        <w:t>get_team_</w:t>
-      </w:r>
-      <w:proofErr w:type="gramStart"/>
-      <w:r>
-        <w:rPr>
-          <w:rFonts w:ascii="Times New Roman" w:eastAsia="Times New Roman" w:hAnsi="Times New Roman" w:cs="Times New Roman"/>
-          <w:b/>
-          <w:kern w:val="0"/>
-          <w:sz w:val="28"/>
-          <w:szCs w:val="28"/>
-          <w:lang w:eastAsia="ru-RU"/>
-          <w14:ligatures w14:val="none"/>
-        </w:rPr>
-        <w:t>info</w:t>
+        <w:t>get_team_info</w:t>
       </w:r>
       <w:proofErr w:type="spellEnd"/>
       <w:r>
@@ -1450,19 +1325,7 @@
           <w:lang w:eastAsia="ru-RU"/>
           <w14:ligatures w14:val="none"/>
         </w:rPr>
-        <w:t>(</w:t>
-      </w:r>
-      <w:proofErr w:type="gramEnd"/>
-      <w:r>
-        <w:rPr>
-          <w:rFonts w:ascii="Times New Roman" w:eastAsia="Times New Roman" w:hAnsi="Times New Roman" w:cs="Times New Roman"/>
-          <w:kern w:val="0"/>
-          <w:sz w:val="28"/>
-          <w:szCs w:val="28"/>
-          <w:lang w:eastAsia="ru-RU"/>
-          <w14:ligatures w14:val="none"/>
-        </w:rPr>
-        <w:t>), который выводит информацию о всех подчинённых сотрудниках.</w:t>
+        <w:t>(), который выводит информацию о всех подчинённых сотрудниках.</w:t>
       </w:r>
     </w:p>
     <w:p>
@@ -1598,6 +1461,7 @@
       <w:r>
         <w:rPr>
           <w:rFonts w:ascii="Times New Roman" w:hAnsi="Times New Roman" w:cs="Times New Roman"/>
+          <w:noProof/>
           <w:sz w:val="28"/>
           <w:szCs w:val="28"/>
         </w:rPr>
@@ -1669,6 +1533,7 @@
       <w:r>
         <w:rPr>
           <w:rFonts w:ascii="Times New Roman" w:hAnsi="Times New Roman" w:cs="Times New Roman"/>
+          <w:noProof/>
           <w:sz w:val="28"/>
           <w:szCs w:val="28"/>
         </w:rPr>
@@ -1712,6 +1577,90 @@
     </w:p>
     <w:p/>
     <w:p/>
+    <w:p>
+      <w:pPr>
+        <w:spacing w:after="0" w:line="360" w:lineRule="auto"/>
+        <w:jc w:val="both"/>
+        <w:rPr>
+          <w:rFonts w:ascii="Times New Roman" w:eastAsia="Times New Roman" w:hAnsi="Times New Roman" w:cs="Times New Roman"/>
+          <w:kern w:val="0"/>
+          <w:sz w:val="28"/>
+          <w:szCs w:val="28"/>
+          <w:lang w:eastAsia="ru-RU"/>
+          <w14:ligatures w14:val="none"/>
+        </w:rPr>
+      </w:pPr>
+      <w:r>
+        <w:rPr>
+          <w:rFonts w:ascii="Times New Roman" w:hAnsi="Times New Roman" w:cs="Times New Roman"/>
+          <w:b/>
+          <w:bCs/>
+          <w:sz w:val="28"/>
+          <w:szCs w:val="28"/>
+        </w:rPr>
+        <w:t xml:space="preserve">Вывод: </w:t>
+      </w:r>
+      <w:r>
+        <w:rPr>
+          <w:rFonts w:ascii="Times New Roman" w:hAnsi="Times New Roman" w:cs="Times New Roman"/>
+          <w:sz w:val="28"/>
+          <w:szCs w:val="28"/>
+        </w:rPr>
+        <w:t>в ходе лабораторной работы я</w:t>
+      </w:r>
+      <w:r>
+        <w:rPr>
+          <w:rFonts w:ascii="Times New Roman" w:hAnsi="Times New Roman" w:cs="Times New Roman"/>
+          <w:sz w:val="28"/>
+          <w:szCs w:val="28"/>
+        </w:rPr>
+        <w:t xml:space="preserve"> </w:t>
+      </w:r>
+      <w:r>
+        <w:rPr>
+          <w:rFonts w:ascii="Times New Roman" w:eastAsia="Times New Roman" w:hAnsi="Times New Roman" w:cs="Times New Roman"/>
+          <w:kern w:val="0"/>
+          <w:sz w:val="28"/>
+          <w:szCs w:val="28"/>
+          <w:lang w:eastAsia="ru-RU"/>
+          <w14:ligatures w14:val="none"/>
+        </w:rPr>
+        <w:t>р</w:t>
+      </w:r>
+      <w:r>
+        <w:rPr>
+          <w:rFonts w:ascii="Times New Roman" w:eastAsia="Times New Roman" w:hAnsi="Times New Roman" w:cs="Times New Roman"/>
+          <w:kern w:val="0"/>
+          <w:sz w:val="28"/>
+          <w:szCs w:val="28"/>
+          <w:lang w:eastAsia="ru-RU"/>
+          <w14:ligatures w14:val="none"/>
+        </w:rPr>
+        <w:t>азработа</w:t>
+      </w:r>
+      <w:r>
+        <w:rPr>
+          <w:rFonts w:ascii="Times New Roman" w:eastAsia="Times New Roman" w:hAnsi="Times New Roman" w:cs="Times New Roman"/>
+          <w:kern w:val="0"/>
+          <w:sz w:val="28"/>
+          <w:szCs w:val="28"/>
+          <w:lang w:eastAsia="ru-RU"/>
+          <w14:ligatures w14:val="none"/>
+        </w:rPr>
+        <w:t>ла</w:t>
+      </w:r>
+      <w:r>
+        <w:rPr>
+          <w:rFonts w:ascii="Times New Roman" w:eastAsia="Times New Roman" w:hAnsi="Times New Roman" w:cs="Times New Roman"/>
+          <w:kern w:val="0"/>
+          <w:sz w:val="28"/>
+          <w:szCs w:val="28"/>
+          <w:lang w:eastAsia="ru-RU"/>
+          <w14:ligatures w14:val="none"/>
+        </w:rPr>
+        <w:t xml:space="preserve"> систему управления сотрудниками, демонстрирующую множественное наследование, инкапсуляцию и полиморфизм в Python. </w:t>
+      </w:r>
+    </w:p>
     <w:p/>
     <w:p/>
     <w:p/>
@@ -2641,11 +2590,12 @@
   <w:style w:type="paragraph" w:default="1" w:styleId="a">
     <w:name w:val="Normal"/>
     <w:qFormat/>
-    <w:rsid w:val="00C8773B"/>
+    <w:rsid w:val="00022273"/>
   </w:style>
   <w:style w:type="character" w:default="1" w:styleId="a0">
     <w:name w:val="Default Paragraph Font"/>
     <w:uiPriority w:val="1"/>
+    <w:semiHidden/>
     <w:unhideWhenUsed/>
   </w:style>
   <w:style w:type="table" w:default="1" w:styleId="a1">
